--- a/ques.docx
+++ b/ques.docx
@@ -8,6 +8,14 @@
       </w:r>
       <w:r>
         <w:t>ANAGRAMS:</w:t>
+      </w:r>
+    </w:p>
+    <w:p>
+      <w:r>
+        <w:t xml:space="preserve">Answers: </w:t>
+      </w:r>
+      <w:r>
+        <w:t>http://www.funtrivia.com/playquiz/quiz31799224677c8.html</w:t>
       </w:r>
     </w:p>
     <w:p>
@@ -179,7 +187,6 @@
         <w:rPr>
           <w:b/>
         </w:rPr>
-        <w:lastRenderedPageBreak/>
         <w:t>2.</w:t>
       </w:r>
       <w:r>
@@ -187,6 +194,25 @@
           <w:b/>
         </w:rPr>
         <w:t>ADD A LITTLE COLOUR</w:t>
+      </w:r>
+    </w:p>
+    <w:p>
+      <w:pPr>
+        <w:rPr>
+          <w:b/>
+        </w:rPr>
+      </w:pPr>
+      <w:r>
+        <w:rPr>
+          <w:b/>
+        </w:rPr>
+        <w:t xml:space="preserve">Answers: </w:t>
+      </w:r>
+      <w:r>
+        <w:rPr>
+          <w:b/>
+        </w:rPr>
+        <w:t>http://www.funtrivia.com/playquiz/quiz21625518c2e90.html</w:t>
       </w:r>
     </w:p>
     <w:p>
@@ -329,6 +355,7 @@
           <w:b/>
           <w:noProof/>
         </w:rPr>
+        <w:lastRenderedPageBreak/>
         <w:drawing>
           <wp:inline distT="0" distB="0" distL="0" distR="0">
             <wp:extent cx="5825418" cy="1481870"/>
@@ -393,7 +420,6 @@
         <w:rPr>
           <w:b/>
         </w:rPr>
-        <w:lastRenderedPageBreak/>
         <w:t>4.</w:t>
       </w:r>
     </w:p>
@@ -556,6 +582,7 @@
           <w:b/>
           <w:noProof/>
         </w:rPr>
+        <w:lastRenderedPageBreak/>
         <w:drawing>
           <wp:inline distT="0" distB="0" distL="0" distR="0">
             <wp:extent cx="4179463" cy="2640169"/>
@@ -627,7 +654,6 @@
         <w:rPr>
           <w:b/>
         </w:rPr>
-        <w:lastRenderedPageBreak/>
         <w:t>7.</w:t>
       </w:r>
     </w:p>
@@ -713,6 +739,7 @@
           <w:b/>
           <w:noProof/>
         </w:rPr>
+        <w:lastRenderedPageBreak/>
         <w:drawing>
           <wp:inline distT="0" distB="0" distL="0" distR="0">
             <wp:extent cx="4030810" cy="2627290"/>

--- a/ques.docx
+++ b/ques.docx
@@ -4,30 +4,11 @@
   <w:body>
     <w:p>
       <w:r>
-        <w:t>1.</w:t>
-      </w:r>
-      <w:r>
-        <w:t>ANAGRAMS:</w:t>
-      </w:r>
-    </w:p>
-    <w:p>
-      <w:r>
-        <w:t xml:space="preserve">Answers: </w:t>
-      </w:r>
-      <w:r>
-        <w:t>http://www.funtrivia.com/playquiz/quiz31799224677c8.html</w:t>
-      </w:r>
-    </w:p>
-    <w:p>
-      <w:r>
-        <w:rPr>
-          <w:noProof/>
-        </w:rPr>
         <w:drawing>
           <wp:inline distT="0" distB="0" distL="0" distR="0">
-            <wp:extent cx="5853718" cy="2633730"/>
+            <wp:extent cx="4237686" cy="2691685"/>
             <wp:effectExtent l="19050" t="0" r="0" b="0"/>
-            <wp:docPr id="1" name="Picture 1"/>
+            <wp:docPr id="5" name="Picture 7"/>
             <wp:cNvGraphicFramePr>
               <a:graphicFrameLocks xmlns:a="http://schemas.openxmlformats.org/drawingml/2006/main" noChangeAspect="1"/>
             </wp:cNvGraphicFramePr>
@@ -35,14 +16,14 @@
               <a:graphicData uri="http://schemas.openxmlformats.org/drawingml/2006/picture">
                 <pic:pic xmlns:pic="http://schemas.openxmlformats.org/drawingml/2006/picture">
                   <pic:nvPicPr>
-                    <pic:cNvPr id="0" name="Picture 1"/>
+                    <pic:cNvPr id="0" name="Picture 7"/>
                     <pic:cNvPicPr>
                       <a:picLocks noChangeAspect="1" noChangeArrowheads="1"/>
                     </pic:cNvPicPr>
                   </pic:nvPicPr>
                   <pic:blipFill>
                     <a:blip r:embed="rId4"/>
-                    <a:srcRect t="14644" r="1517" b="6551"/>
+                    <a:srcRect l="14630" t="13873" r="14079" b="5588"/>
                     <a:stretch>
                       <a:fillRect/>
                     </a:stretch>
@@ -50,7 +31,7 @@
                   <pic:spPr bwMode="auto">
                     <a:xfrm>
                       <a:off x="0" y="0"/>
-                      <a:ext cx="5853718" cy="2633730"/>
+                      <a:ext cx="4237686" cy="2691685"/>
                     </a:xfrm>
                     <a:prstGeom prst="rect">
                       <a:avLst/>
@@ -71,21 +52,20 @@
       </w:r>
     </w:p>
     <w:p>
-      <w:pPr>
+      <w:r>
+        <w:t>1. We can use some pictures such that the answer is formed by their letters.</w:t>
+      </w:r>
+    </w:p>
+    <w:p>
+      <w:r>
         <w:rPr>
-          <w:b/>
-        </w:rPr>
-      </w:pPr>
-      <w:r>
-        <w:rPr>
-          <w:b/>
           <w:noProof/>
         </w:rPr>
         <w:drawing>
           <wp:inline distT="0" distB="0" distL="0" distR="0">
-            <wp:extent cx="5911673" cy="2601532"/>
+            <wp:extent cx="5873035" cy="2646608"/>
             <wp:effectExtent l="19050" t="0" r="0" b="0"/>
-            <wp:docPr id="4" name="Picture 4"/>
+            <wp:docPr id="1" name="Picture 1"/>
             <wp:cNvGraphicFramePr>
               <a:graphicFrameLocks xmlns:a="http://schemas.openxmlformats.org/drawingml/2006/main" noChangeAspect="1"/>
             </wp:cNvGraphicFramePr>
@@ -93,14 +73,14 @@
               <a:graphicData uri="http://schemas.openxmlformats.org/drawingml/2006/picture">
                 <pic:pic xmlns:pic="http://schemas.openxmlformats.org/drawingml/2006/picture">
                   <pic:nvPicPr>
-                    <pic:cNvPr id="0" name="Picture 4"/>
+                    <pic:cNvPr id="0" name="Picture 1"/>
                     <pic:cNvPicPr>
                       <a:picLocks noChangeAspect="1" noChangeArrowheads="1"/>
                     </pic:cNvPicPr>
                   </pic:nvPicPr>
                   <pic:blipFill>
                     <a:blip r:embed="rId5"/>
-                    <a:srcRect t="15607" r="542" b="6551"/>
+                    <a:srcRect t="14258" r="1192" b="6551"/>
                     <a:stretch>
                       <a:fillRect/>
                     </a:stretch>
@@ -108,7 +88,7 @@
                   <pic:spPr bwMode="auto">
                     <a:xfrm>
                       <a:off x="0" y="0"/>
-                      <a:ext cx="5911673" cy="2601532"/>
+                      <a:ext cx="5873035" cy="2646608"/>
                     </a:xfrm>
                     <a:prstGeom prst="rect">
                       <a:avLst/>
@@ -129,233 +109,12 @@
       </w:r>
     </w:p>
     <w:p>
-      <w:pPr>
-        <w:rPr>
-          <w:b/>
-        </w:rPr>
-      </w:pPr>
-    </w:p>
-    <w:p>
-      <w:pPr>
-        <w:rPr>
-          <w:b/>
-        </w:rPr>
-      </w:pPr>
-    </w:p>
-    <w:p>
-      <w:pPr>
-        <w:rPr>
-          <w:b/>
-        </w:rPr>
-      </w:pPr>
-    </w:p>
-    <w:p>
-      <w:pPr>
-        <w:rPr>
-          <w:b/>
-        </w:rPr>
-      </w:pPr>
-    </w:p>
-    <w:p>
-      <w:pPr>
-        <w:rPr>
-          <w:b/>
-        </w:rPr>
-      </w:pPr>
-    </w:p>
-    <w:p>
-      <w:pPr>
-        <w:rPr>
-          <w:b/>
-        </w:rPr>
-      </w:pPr>
-    </w:p>
-    <w:p>
-      <w:pPr>
-        <w:rPr>
-          <w:b/>
-        </w:rPr>
-      </w:pPr>
-    </w:p>
-    <w:p>
-      <w:pPr>
-        <w:rPr>
-          <w:b/>
-        </w:rPr>
-      </w:pPr>
-      <w:r>
-        <w:rPr>
-          <w:b/>
-        </w:rPr>
-        <w:t>2.</w:t>
-      </w:r>
-      <w:r>
-        <w:rPr>
-          <w:b/>
-        </w:rPr>
-        <w:t>ADD A LITTLE COLOUR</w:t>
-      </w:r>
-    </w:p>
-    <w:p>
-      <w:pPr>
-        <w:rPr>
-          <w:b/>
-        </w:rPr>
-      </w:pPr>
-      <w:r>
-        <w:rPr>
-          <w:b/>
-        </w:rPr>
-        <w:t xml:space="preserve">Answers: </w:t>
-      </w:r>
-      <w:r>
-        <w:rPr>
-          <w:b/>
-        </w:rPr>
-        <w:t>http://www.funtrivia.com/playquiz/quiz21625518c2e90.html</w:t>
-      </w:r>
-    </w:p>
-    <w:p>
-      <w:pPr>
-        <w:rPr>
-          <w:b/>
-        </w:rPr>
-      </w:pPr>
-      <w:r>
-        <w:rPr>
-          <w:b/>
-          <w:noProof/>
-        </w:rPr>
-        <w:drawing>
-          <wp:inline distT="0" distB="0" distL="0" distR="0">
-            <wp:extent cx="5789322" cy="2537445"/>
-            <wp:effectExtent l="19050" t="0" r="1878" b="0"/>
-            <wp:docPr id="7" name="Picture 7"/>
-            <wp:cNvGraphicFramePr>
-              <a:graphicFrameLocks xmlns:a="http://schemas.openxmlformats.org/drawingml/2006/main" noChangeAspect="1"/>
-            </wp:cNvGraphicFramePr>
-            <a:graphic xmlns:a="http://schemas.openxmlformats.org/drawingml/2006/main">
-              <a:graphicData uri="http://schemas.openxmlformats.org/drawingml/2006/picture">
-                <pic:pic xmlns:pic="http://schemas.openxmlformats.org/drawingml/2006/picture">
-                  <pic:nvPicPr>
-                    <pic:cNvPr id="0" name="Picture 7"/>
-                    <pic:cNvPicPr>
-                      <a:picLocks noChangeAspect="1" noChangeArrowheads="1"/>
-                    </pic:cNvPicPr>
-                  </pic:nvPicPr>
-                  <pic:blipFill>
-                    <a:blip r:embed="rId6"/>
-                    <a:srcRect t="15029" r="2590" b="9047"/>
-                    <a:stretch>
-                      <a:fillRect/>
-                    </a:stretch>
-                  </pic:blipFill>
-                  <pic:spPr bwMode="auto">
-                    <a:xfrm>
-                      <a:off x="0" y="0"/>
-                      <a:ext cx="5789322" cy="2537445"/>
-                    </a:xfrm>
-                    <a:prstGeom prst="rect">
-                      <a:avLst/>
-                    </a:prstGeom>
-                    <a:noFill/>
-                    <a:ln w="9525">
-                      <a:noFill/>
-                      <a:miter lim="800000"/>
-                      <a:headEnd/>
-                      <a:tailEnd/>
-                    </a:ln>
-                  </pic:spPr>
-                </pic:pic>
-              </a:graphicData>
-            </a:graphic>
-          </wp:inline>
-        </w:drawing>
-      </w:r>
-    </w:p>
-    <w:p>
-      <w:pPr>
-        <w:rPr>
-          <w:b/>
-        </w:rPr>
-      </w:pPr>
-      <w:r>
-        <w:rPr>
-          <w:b/>
-          <w:noProof/>
-        </w:rPr>
-        <w:drawing>
-          <wp:inline distT="0" distB="0" distL="0" distR="0">
-            <wp:extent cx="5826688" cy="2621474"/>
-            <wp:effectExtent l="19050" t="0" r="2612" b="0"/>
-            <wp:docPr id="10" name="Picture 10"/>
-            <wp:cNvGraphicFramePr>
-              <a:graphicFrameLocks xmlns:a="http://schemas.openxmlformats.org/drawingml/2006/main" noChangeAspect="1"/>
-            </wp:cNvGraphicFramePr>
-            <a:graphic xmlns:a="http://schemas.openxmlformats.org/drawingml/2006/main">
-              <a:graphicData uri="http://schemas.openxmlformats.org/drawingml/2006/picture">
-                <pic:pic xmlns:pic="http://schemas.openxmlformats.org/drawingml/2006/picture">
-                  <pic:nvPicPr>
-                    <pic:cNvPr id="0" name="Picture 10"/>
-                    <pic:cNvPicPr>
-                      <a:picLocks noChangeAspect="1" noChangeArrowheads="1"/>
-                    </pic:cNvPicPr>
-                  </pic:nvPicPr>
-                  <pic:blipFill>
-                    <a:blip r:embed="rId7"/>
-                    <a:srcRect t="14451" r="1950" b="7110"/>
-                    <a:stretch>
-                      <a:fillRect/>
-                    </a:stretch>
-                  </pic:blipFill>
-                  <pic:spPr bwMode="auto">
-                    <a:xfrm>
-                      <a:off x="0" y="0"/>
-                      <a:ext cx="5826688" cy="2621474"/>
-                    </a:xfrm>
-                    <a:prstGeom prst="rect">
-                      <a:avLst/>
-                    </a:prstGeom>
-                    <a:noFill/>
-                    <a:ln w="9525">
-                      <a:noFill/>
-                      <a:miter lim="800000"/>
-                      <a:headEnd/>
-                      <a:tailEnd/>
-                    </a:ln>
-                  </pic:spPr>
-                </pic:pic>
-              </a:graphicData>
-            </a:graphic>
-          </wp:inline>
-        </w:drawing>
-      </w:r>
-    </w:p>
-    <w:p>
-      <w:pPr>
-        <w:rPr>
-          <w:b/>
-        </w:rPr>
-      </w:pPr>
-      <w:r>
-        <w:rPr>
-          <w:b/>
-        </w:rPr>
-        <w:t>3.</w:t>
-      </w:r>
-    </w:p>
-    <w:p>
-      <w:pPr>
-        <w:rPr>
-          <w:b/>
-        </w:rPr>
-      </w:pPr>
-      <w:r>
-        <w:rPr>
-          <w:b/>
-          <w:noProof/>
-        </w:rPr>
-        <w:lastRenderedPageBreak/>
+      <w:r>
+        <w:t>2. We can quote any famous line of some person or book and give the hex pattern. It has to be decoded to get the answer.</w:t>
+      </w:r>
+    </w:p>
+    <w:p>
+      <w:r>
         <w:drawing>
           <wp:inline distT="0" distB="0" distL="0" distR="0">
             <wp:extent cx="5825418" cy="1481870"/>
@@ -374,7 +133,7 @@
                     </pic:cNvPicPr>
                   </pic:nvPicPr>
                   <pic:blipFill>
-                    <a:blip r:embed="rId8"/>
+                    <a:blip r:embed="rId6"/>
                     <a:srcRect t="27553" r="1960" b="28107"/>
                     <a:stretch>
                       <a:fillRect/>
@@ -404,342 +163,13 @@
       </w:r>
     </w:p>
     <w:p>
-      <w:pPr>
-        <w:rPr>
-          <w:b/>
-        </w:rPr>
-      </w:pPr>
-    </w:p>
-    <w:p>
-      <w:pPr>
-        <w:rPr>
-          <w:b/>
-        </w:rPr>
-      </w:pPr>
-      <w:r>
-        <w:rPr>
-          <w:b/>
-        </w:rPr>
-        <w:t>4.</w:t>
-      </w:r>
-    </w:p>
-    <w:p>
-      <w:pPr>
-        <w:rPr>
-          <w:b/>
-        </w:rPr>
-      </w:pPr>
-      <w:r>
-        <w:rPr>
-          <w:b/>
-          <w:noProof/>
-        </w:rPr>
-        <w:drawing>
-          <wp:inline distT="0" distB="0" distL="0" distR="0">
-            <wp:extent cx="5824148" cy="1069439"/>
-            <wp:effectExtent l="19050" t="0" r="5152" b="0"/>
-            <wp:docPr id="16" name="Picture 16"/>
-            <wp:cNvGraphicFramePr>
-              <a:graphicFrameLocks xmlns:a="http://schemas.openxmlformats.org/drawingml/2006/main" noChangeAspect="1"/>
-            </wp:cNvGraphicFramePr>
-            <a:graphic xmlns:a="http://schemas.openxmlformats.org/drawingml/2006/main">
-              <a:graphicData uri="http://schemas.openxmlformats.org/drawingml/2006/picture">
-                <pic:pic xmlns:pic="http://schemas.openxmlformats.org/drawingml/2006/picture">
-                  <pic:nvPicPr>
-                    <pic:cNvPr id="0" name="Picture 16"/>
-                    <pic:cNvPicPr>
-                      <a:picLocks noChangeAspect="1" noChangeArrowheads="1"/>
-                    </pic:cNvPicPr>
-                  </pic:nvPicPr>
-                  <pic:blipFill>
-                    <a:blip r:embed="rId9"/>
-                    <a:srcRect t="32755" r="1993" b="35246"/>
-                    <a:stretch>
-                      <a:fillRect/>
-                    </a:stretch>
-                  </pic:blipFill>
-                  <pic:spPr bwMode="auto">
-                    <a:xfrm>
-                      <a:off x="0" y="0"/>
-                      <a:ext cx="5824148" cy="1069439"/>
-                    </a:xfrm>
-                    <a:prstGeom prst="rect">
-                      <a:avLst/>
-                    </a:prstGeom>
-                    <a:noFill/>
-                    <a:ln w="9525">
-                      <a:noFill/>
-                      <a:miter lim="800000"/>
-                      <a:headEnd/>
-                      <a:tailEnd/>
-                    </a:ln>
-                  </pic:spPr>
-                </pic:pic>
-              </a:graphicData>
-            </a:graphic>
-          </wp:inline>
-        </w:drawing>
-      </w:r>
-      <w:r>
-        <w:rPr>
-          <w:b/>
-        </w:rPr>
-        <w:t>.</w:t>
-      </w:r>
-    </w:p>
-    <w:p>
-      <w:pPr>
-        <w:rPr>
-          <w:b/>
-        </w:rPr>
-      </w:pPr>
-      <w:r>
-        <w:rPr>
-          <w:b/>
-        </w:rPr>
-        <w:t>5.</w:t>
-      </w:r>
-    </w:p>
-    <w:p>
-      <w:pPr>
-        <w:rPr>
-          <w:b/>
-        </w:rPr>
-      </w:pPr>
-      <w:r>
-        <w:rPr>
-          <w:b/>
-          <w:noProof/>
-        </w:rPr>
-        <w:drawing>
-          <wp:inline distT="0" distB="0" distL="0" distR="0">
-            <wp:extent cx="4072066" cy="2556456"/>
-            <wp:effectExtent l="19050" t="0" r="4634" b="0"/>
-            <wp:docPr id="2" name="Picture 1"/>
-            <wp:cNvGraphicFramePr>
-              <a:graphicFrameLocks xmlns:a="http://schemas.openxmlformats.org/drawingml/2006/main" noChangeAspect="1"/>
-            </wp:cNvGraphicFramePr>
-            <a:graphic xmlns:a="http://schemas.openxmlformats.org/drawingml/2006/main">
-              <a:graphicData uri="http://schemas.openxmlformats.org/drawingml/2006/picture">
-                <pic:pic xmlns:pic="http://schemas.openxmlformats.org/drawingml/2006/picture">
-                  <pic:nvPicPr>
-                    <pic:cNvPr id="0" name="Picture 1"/>
-                    <pic:cNvPicPr>
-                      <a:picLocks noChangeAspect="1" noChangeArrowheads="1"/>
-                    </pic:cNvPicPr>
-                  </pic:nvPicPr>
-                  <pic:blipFill>
-                    <a:blip r:embed="rId10"/>
-                    <a:srcRect l="14636" t="15618" r="16833" b="7832"/>
-                    <a:stretch>
-                      <a:fillRect/>
-                    </a:stretch>
-                  </pic:blipFill>
-                  <pic:spPr bwMode="auto">
-                    <a:xfrm>
-                      <a:off x="0" y="0"/>
-                      <a:ext cx="4072066" cy="2556456"/>
-                    </a:xfrm>
-                    <a:prstGeom prst="rect">
-                      <a:avLst/>
-                    </a:prstGeom>
-                    <a:noFill/>
-                    <a:ln w="9525">
-                      <a:noFill/>
-                      <a:miter lim="800000"/>
-                      <a:headEnd/>
-                      <a:tailEnd/>
-                    </a:ln>
-                  </pic:spPr>
-                </pic:pic>
-              </a:graphicData>
-            </a:graphic>
-          </wp:inline>
-        </w:drawing>
-      </w:r>
-    </w:p>
-    <w:p>
-      <w:pPr>
-        <w:rPr>
-          <w:b/>
-        </w:rPr>
-      </w:pPr>
-      <w:r>
-        <w:rPr>
-          <w:b/>
-        </w:rPr>
-        <w:t>6.</w:t>
-      </w:r>
-    </w:p>
-    <w:p>
-      <w:pPr>
-        <w:rPr>
-          <w:b/>
-        </w:rPr>
-      </w:pPr>
-      <w:r>
-        <w:rPr>
-          <w:b/>
-          <w:noProof/>
-        </w:rPr>
+      <w:r>
         <w:lastRenderedPageBreak/>
-        <w:drawing>
-          <wp:inline distT="0" distB="0" distL="0" distR="0">
-            <wp:extent cx="4179463" cy="2640169"/>
-            <wp:effectExtent l="19050" t="0" r="0" b="0"/>
-            <wp:docPr id="3" name="Picture 4"/>
-            <wp:cNvGraphicFramePr>
-              <a:graphicFrameLocks xmlns:a="http://schemas.openxmlformats.org/drawingml/2006/main" noChangeAspect="1"/>
-            </wp:cNvGraphicFramePr>
-            <a:graphic xmlns:a="http://schemas.openxmlformats.org/drawingml/2006/main">
-              <a:graphicData uri="http://schemas.openxmlformats.org/drawingml/2006/picture">
-                <pic:pic xmlns:pic="http://schemas.openxmlformats.org/drawingml/2006/picture">
-                  <pic:nvPicPr>
-                    <pic:cNvPr id="0" name="Picture 4"/>
-                    <pic:cNvPicPr>
-                      <a:picLocks noChangeAspect="1" noChangeArrowheads="1"/>
-                    </pic:cNvPicPr>
-                  </pic:nvPicPr>
-                  <pic:blipFill>
-                    <a:blip r:embed="rId11"/>
-                    <a:srcRect l="15497" t="16191" r="14183" b="4784"/>
-                    <a:stretch>
-                      <a:fillRect/>
-                    </a:stretch>
-                  </pic:blipFill>
-                  <pic:spPr bwMode="auto">
-                    <a:xfrm>
-                      <a:off x="0" y="0"/>
-                      <a:ext cx="4179463" cy="2640169"/>
-                    </a:xfrm>
-                    <a:prstGeom prst="rect">
-                      <a:avLst/>
-                    </a:prstGeom>
-                    <a:noFill/>
-                    <a:ln w="9525">
-                      <a:noFill/>
-                      <a:miter lim="800000"/>
-                      <a:headEnd/>
-                      <a:tailEnd/>
-                    </a:ln>
-                  </pic:spPr>
-                </pic:pic>
-              </a:graphicData>
-            </a:graphic>
-          </wp:inline>
-        </w:drawing>
-      </w:r>
-    </w:p>
-    <w:p>
-      <w:pPr>
-        <w:rPr>
-          <w:b/>
-        </w:rPr>
-      </w:pPr>
-    </w:p>
-    <w:p>
-      <w:pPr>
-        <w:rPr>
-          <w:b/>
-        </w:rPr>
-      </w:pPr>
-    </w:p>
-    <w:p>
-      <w:pPr>
-        <w:rPr>
-          <w:b/>
-        </w:rPr>
-      </w:pPr>
-      <w:r>
-        <w:rPr>
-          <w:b/>
-        </w:rPr>
-        <w:t>7.</w:t>
-      </w:r>
-    </w:p>
-    <w:p>
-      <w:pPr>
-        <w:rPr>
-          <w:b/>
-        </w:rPr>
-      </w:pPr>
-      <w:r>
-        <w:rPr>
-          <w:b/>
-          <w:noProof/>
-        </w:rPr>
-        <w:drawing>
-          <wp:inline distT="0" distB="0" distL="0" distR="0">
-            <wp:extent cx="4237686" cy="2691685"/>
-            <wp:effectExtent l="19050" t="0" r="0" b="0"/>
-            <wp:docPr id="5" name="Picture 7"/>
-            <wp:cNvGraphicFramePr>
-              <a:graphicFrameLocks xmlns:a="http://schemas.openxmlformats.org/drawingml/2006/main" noChangeAspect="1"/>
-            </wp:cNvGraphicFramePr>
-            <a:graphic xmlns:a="http://schemas.openxmlformats.org/drawingml/2006/main">
-              <a:graphicData uri="http://schemas.openxmlformats.org/drawingml/2006/picture">
-                <pic:pic xmlns:pic="http://schemas.openxmlformats.org/drawingml/2006/picture">
-                  <pic:nvPicPr>
-                    <pic:cNvPr id="0" name="Picture 7"/>
-                    <pic:cNvPicPr>
-                      <a:picLocks noChangeAspect="1" noChangeArrowheads="1"/>
-                    </pic:cNvPicPr>
-                  </pic:nvPicPr>
-                  <pic:blipFill>
-                    <a:blip r:embed="rId12"/>
-                    <a:srcRect l="14630" t="13873" r="14079" b="5588"/>
-                    <a:stretch>
-                      <a:fillRect/>
-                    </a:stretch>
-                  </pic:blipFill>
-                  <pic:spPr bwMode="auto">
-                    <a:xfrm>
-                      <a:off x="0" y="0"/>
-                      <a:ext cx="4237686" cy="2691685"/>
-                    </a:xfrm>
-                    <a:prstGeom prst="rect">
-                      <a:avLst/>
-                    </a:prstGeom>
-                    <a:noFill/>
-                    <a:ln w="9525">
-                      <a:noFill/>
-                      <a:miter lim="800000"/>
-                      <a:headEnd/>
-                      <a:tailEnd/>
-                    </a:ln>
-                  </pic:spPr>
-                </pic:pic>
-              </a:graphicData>
-            </a:graphic>
-          </wp:inline>
-        </w:drawing>
-      </w:r>
-    </w:p>
-    <w:p>
-      <w:pPr>
-        <w:rPr>
-          <w:b/>
-        </w:rPr>
-      </w:pPr>
-      <w:r>
-        <w:rPr>
-          <w:b/>
-        </w:rPr>
-        <w:t>8.</w:t>
-      </w:r>
-    </w:p>
-    <w:p>
-      <w:pPr>
-        <w:rPr>
-          <w:b/>
-        </w:rPr>
-      </w:pPr>
-      <w:r>
-        <w:rPr>
-          <w:b/>
-          <w:noProof/>
-        </w:rPr>
-        <w:lastRenderedPageBreak/>
+        <w:t>3. We can quote something rare about a country. The name will be hidden by flag signals.</w:t>
+      </w:r>
+    </w:p>
+    <w:p>
+      <w:r>
         <w:drawing>
           <wp:inline distT="0" distB="0" distL="0" distR="0">
             <wp:extent cx="4030810" cy="2627290"/>
@@ -758,7 +188,7 @@
                     </pic:cNvPicPr>
                   </pic:nvPicPr>
                   <pic:blipFill>
-                    <a:blip r:embed="rId13"/>
+                    <a:blip r:embed="rId7"/>
                     <a:srcRect l="16038" t="14649" r="16142" b="6711"/>
                     <a:stretch>
                       <a:fillRect/>
@@ -788,12 +218,72 @@
       </w:r>
     </w:p>
     <w:p>
-      <w:pPr>
-        <w:rPr>
-          <w:b/>
-        </w:rPr>
-      </w:pPr>
-    </w:p>
+      <w:r>
+        <w:t>4. We can encode any event of innerve and in the address bar put innerve-website. They have to go to the website and the answer will be the name of event.</w:t>
+      </w:r>
+    </w:p>
+    <w:p>
+      <w:r>
+        <w:drawing>
+          <wp:inline distT="0" distB="0" distL="0" distR="0">
+            <wp:extent cx="5364319" cy="624625"/>
+            <wp:effectExtent l="19050" t="0" r="7781" b="0"/>
+            <wp:docPr id="2" name="Picture 1"/>
+            <wp:cNvGraphicFramePr>
+              <a:graphicFrameLocks xmlns:a="http://schemas.openxmlformats.org/drawingml/2006/main" noChangeAspect="1"/>
+            </wp:cNvGraphicFramePr>
+            <a:graphic xmlns:a="http://schemas.openxmlformats.org/drawingml/2006/main">
+              <a:graphicData uri="http://schemas.openxmlformats.org/drawingml/2006/picture">
+                <pic:pic xmlns:pic="http://schemas.openxmlformats.org/drawingml/2006/picture">
+                  <pic:nvPicPr>
+                    <pic:cNvPr id="0" name="Picture 1"/>
+                    <pic:cNvPicPr>
+                      <a:picLocks noChangeAspect="1" noChangeArrowheads="1"/>
+                    </pic:cNvPicPr>
+                  </pic:nvPicPr>
+                  <pic:blipFill>
+                    <a:blip r:embed="rId8"/>
+                    <a:srcRect t="49711" r="9750" b="31599"/>
+                    <a:stretch>
+                      <a:fillRect/>
+                    </a:stretch>
+                  </pic:blipFill>
+                  <pic:spPr bwMode="auto">
+                    <a:xfrm>
+                      <a:off x="0" y="0"/>
+                      <a:ext cx="5364319" cy="624625"/>
+                    </a:xfrm>
+                    <a:prstGeom prst="rect">
+                      <a:avLst/>
+                    </a:prstGeom>
+                    <a:noFill/>
+                    <a:ln w="9525">
+                      <a:noFill/>
+                      <a:miter lim="800000"/>
+                      <a:headEnd/>
+                      <a:tailEnd/>
+                    </a:ln>
+                  </pic:spPr>
+                </pic:pic>
+              </a:graphicData>
+            </a:graphic>
+          </wp:inline>
+        </w:drawing>
+      </w:r>
+    </w:p>
+    <w:p>
+      <w:r>
+        <w:t xml:space="preserve">5. Put an anagram like this </w:t>
+      </w:r>
+    </w:p>
+    <w:p>
+      <w:proofErr w:type="spellStart"/>
+      <w:r>
+        <w:t>ans:tarpaulin</w:t>
+      </w:r>
+      <w:proofErr w:type="spellEnd"/>
+    </w:p>
+    <w:p/>
     <w:sectPr>
       <w:pgSz w:w="12240" w:h="15840"/>
       <w:pgMar w:top="1440" w:right="1440" w:bottom="1440" w:left="1440" w:header="720" w:footer="720" w:gutter="0"/>
@@ -963,7 +453,7 @@
   <w:style w:type="paragraph" w:default="1" w:styleId="Normal">
     <w:name w:val="Normal"/>
     <w:qFormat/>
-    <w:rsid w:val="006614B9"/>
+    <w:rsid w:val="0012648E"/>
   </w:style>
   <w:style w:type="character" w:default="1" w:styleId="DefaultParagraphFont">
     <w:name w:val="Default Paragraph Font"/>
@@ -1000,7 +490,7 @@
     <w:uiPriority w:val="99"/>
     <w:semiHidden/>
     <w:unhideWhenUsed/>
-    <w:rsid w:val="00141698"/>
+    <w:rsid w:val="00A93298"/>
     <w:pPr>
       <w:spacing w:after="0" w:line="240" w:lineRule="auto"/>
     </w:pPr>
@@ -1016,7 +506,7 @@
     <w:link w:val="BalloonText"/>
     <w:uiPriority w:val="99"/>
     <w:semiHidden/>
-    <w:rsid w:val="00141698"/>
+    <w:rsid w:val="00A93298"/>
     <w:rPr>
       <w:rFonts w:ascii="Tahoma" w:hAnsi="Tahoma" w:cs="Tahoma"/>
       <w:sz w:val="16"/>

--- a/ques.docx
+++ b/ques.docx
@@ -4,6 +4,9 @@
   <w:body>
     <w:p>
       <w:r>
+        <w:rPr>
+          <w:noProof/>
+        </w:rPr>
         <w:drawing>
           <wp:inline distT="0" distB="0" distL="0" distR="0">
             <wp:extent cx="4237686" cy="2691685"/>
@@ -115,6 +118,9 @@
     </w:p>
     <w:p>
       <w:r>
+        <w:rPr>
+          <w:noProof/>
+        </w:rPr>
         <w:drawing>
           <wp:inline distT="0" distB="0" distL="0" distR="0">
             <wp:extent cx="5825418" cy="1481870"/>
@@ -170,6 +176,9 @@
     </w:p>
     <w:p>
       <w:r>
+        <w:rPr>
+          <w:noProof/>
+        </w:rPr>
         <w:drawing>
           <wp:inline distT="0" distB="0" distL="0" distR="0">
             <wp:extent cx="4030810" cy="2627290"/>
@@ -224,6 +233,9 @@
     </w:p>
     <w:p>
       <w:r>
+        <w:rPr>
+          <w:noProof/>
+        </w:rPr>
         <w:drawing>
           <wp:inline distT="0" distB="0" distL="0" distR="0">
             <wp:extent cx="5364319" cy="624625"/>
@@ -277,11 +289,66 @@
       </w:r>
     </w:p>
     <w:p>
-      <w:proofErr w:type="spellStart"/>
       <w:r>
         <w:t>ans:tarpaulin</w:t>
       </w:r>
-      <w:proofErr w:type="spellEnd"/>
+    </w:p>
+    <w:p>
+      <w:r>
+        <w:rPr>
+          <w:noProof/>
+        </w:rPr>
+        <w:drawing>
+          <wp:inline distT="0" distB="0" distL="0" distR="0">
+            <wp:extent cx="3863930" cy="2672367"/>
+            <wp:effectExtent l="19050" t="0" r="3220" b="0"/>
+            <wp:docPr id="3" name="Picture 1"/>
+            <wp:cNvGraphicFramePr>
+              <a:graphicFrameLocks xmlns:a="http://schemas.openxmlformats.org/drawingml/2006/main" noChangeAspect="1"/>
+            </wp:cNvGraphicFramePr>
+            <a:graphic xmlns:a="http://schemas.openxmlformats.org/drawingml/2006/main">
+              <a:graphicData uri="http://schemas.openxmlformats.org/drawingml/2006/picture">
+                <pic:pic xmlns:pic="http://schemas.openxmlformats.org/drawingml/2006/picture">
+                  <pic:nvPicPr>
+                    <pic:cNvPr id="0" name="Picture 1"/>
+                    <pic:cNvPicPr>
+                      <a:picLocks noChangeAspect="1" noChangeArrowheads="1"/>
+                    </pic:cNvPicPr>
+                  </pic:nvPicPr>
+                  <pic:blipFill>
+                    <a:blip r:embed="rId9"/>
+                    <a:srcRect t="13878" r="34985" b="6133"/>
+                    <a:stretch>
+                      <a:fillRect/>
+                    </a:stretch>
+                  </pic:blipFill>
+                  <pic:spPr bwMode="auto">
+                    <a:xfrm>
+                      <a:off x="0" y="0"/>
+                      <a:ext cx="3863930" cy="2672367"/>
+                    </a:xfrm>
+                    <a:prstGeom prst="rect">
+                      <a:avLst/>
+                    </a:prstGeom>
+                    <a:noFill/>
+                    <a:ln w="9525">
+                      <a:noFill/>
+                      <a:miter lim="800000"/>
+                      <a:headEnd/>
+                      <a:tailEnd/>
+                    </a:ln>
+                  </pic:spPr>
+                </pic:pic>
+              </a:graphicData>
+            </a:graphic>
+          </wp:inline>
+        </w:drawing>
+      </w:r>
+    </w:p>
+    <w:p>
+      <w:r>
+        <w:t>6. We can encrypt the answer of any question in this way.</w:t>
+      </w:r>
     </w:p>
     <w:p/>
     <w:sectPr>

--- a/ques.docx
+++ b/ques.docx
@@ -3,9 +3,21 @@
 <w:document xmlns:ve="http://schemas.openxmlformats.org/markup-compatibility/2006" xmlns:o="urn:schemas-microsoft-com:office:office" xmlns:r="http://schemas.openxmlformats.org/officeDocument/2006/relationships" xmlns:m="http://schemas.openxmlformats.org/officeDocument/2006/math" xmlns:v="urn:schemas-microsoft-com:vml" xmlns:wp="http://schemas.openxmlformats.org/drawingml/2006/wordprocessingDrawing" xmlns:w10="urn:schemas-microsoft-com:office:word" xmlns:w="http://schemas.openxmlformats.org/wordprocessingml/2006/main" xmlns:wne="http://schemas.microsoft.com/office/word/2006/wordml">
   <w:body>
     <w:p>
-      <w:r>
-        <w:rPr>
+      <w:pPr>
+        <w:spacing w:after="0"/>
+        <w:rPr>
+          <w:rFonts w:ascii="Times New Roman" w:hAnsi="Times New Roman" w:cs="Times New Roman"/>
+          <w:caps/>
+          <w:sz w:val="28"/>
+          <w:szCs w:val="28"/>
+        </w:rPr>
+      </w:pPr>
+      <w:r>
+        <w:rPr>
+          <w:rFonts w:ascii="Times New Roman" w:hAnsi="Times New Roman" w:cs="Times New Roman"/>
           <w:noProof/>
+          <w:sz w:val="28"/>
+          <w:szCs w:val="28"/>
         </w:rPr>
         <w:drawing>
           <wp:inline distT="0" distB="0" distL="0" distR="0">
@@ -55,14 +67,83 @@
       </w:r>
     </w:p>
     <w:p>
-      <w:r>
+      <w:pPr>
+        <w:spacing w:after="0"/>
+        <w:rPr>
+          <w:rFonts w:ascii="Times New Roman" w:hAnsi="Times New Roman" w:cs="Times New Roman"/>
+          <w:sz w:val="28"/>
+          <w:szCs w:val="28"/>
+        </w:rPr>
+      </w:pPr>
+      <w:r>
+        <w:rPr>
+          <w:rFonts w:ascii="Times New Roman" w:hAnsi="Times New Roman" w:cs="Times New Roman"/>
+          <w:sz w:val="28"/>
+          <w:szCs w:val="28"/>
+        </w:rPr>
         <w:t>1. We can use some pictures such that the answer is formed by their letters.</w:t>
       </w:r>
     </w:p>
     <w:p>
-      <w:r>
-        <w:rPr>
+      <w:pPr>
+        <w:spacing w:after="0"/>
+        <w:rPr>
+          <w:rFonts w:ascii="Times New Roman" w:hAnsi="Times New Roman" w:cs="Times New Roman"/>
+          <w:sz w:val="28"/>
+          <w:szCs w:val="28"/>
+        </w:rPr>
+      </w:pPr>
+      <w:r>
+        <w:rPr>
+          <w:rFonts w:ascii="Times New Roman" w:hAnsi="Times New Roman" w:cs="Times New Roman"/>
+          <w:sz w:val="28"/>
+          <w:szCs w:val="28"/>
+        </w:rPr>
+        <w:t>This could be the first question. "WELCOME" could be encrypted.</w:t>
+      </w:r>
+    </w:p>
+    <w:p>
+      <w:pPr>
+        <w:rPr>
+          <w:rFonts w:ascii="Times New Roman" w:hAnsi="Times New Roman" w:cs="Times New Roman"/>
+          <w:sz w:val="28"/>
+          <w:szCs w:val="28"/>
+        </w:rPr>
+      </w:pPr>
+      <w:r>
+        <w:rPr>
+          <w:rFonts w:ascii="Times New Roman" w:hAnsi="Times New Roman" w:cs="Times New Roman"/>
+          <w:sz w:val="28"/>
+          <w:szCs w:val="28"/>
+        </w:rPr>
+        <w:br w:type="page"/>
+      </w:r>
+    </w:p>
+    <w:p>
+      <w:pPr>
+        <w:spacing w:after="0"/>
+        <w:rPr>
+          <w:rFonts w:ascii="Times New Roman" w:hAnsi="Times New Roman" w:cs="Times New Roman"/>
+          <w:sz w:val="28"/>
+          <w:szCs w:val="28"/>
+        </w:rPr>
+      </w:pPr>
+    </w:p>
+    <w:p>
+      <w:pPr>
+        <w:spacing w:after="0"/>
+        <w:rPr>
+          <w:rFonts w:ascii="Times New Roman" w:hAnsi="Times New Roman" w:cs="Times New Roman"/>
+          <w:sz w:val="28"/>
+          <w:szCs w:val="28"/>
+        </w:rPr>
+      </w:pPr>
+      <w:r>
+        <w:rPr>
+          <w:rFonts w:ascii="Times New Roman" w:hAnsi="Times New Roman" w:cs="Times New Roman"/>
           <w:noProof/>
+          <w:sz w:val="28"/>
+          <w:szCs w:val="28"/>
         </w:rPr>
         <w:drawing>
           <wp:inline distT="0" distB="0" distL="0" distR="0">
@@ -112,14 +193,129 @@
       </w:r>
     </w:p>
     <w:p>
-      <w:r>
+      <w:pPr>
+        <w:spacing w:after="0"/>
+        <w:rPr>
+          <w:rFonts w:ascii="Times New Roman" w:hAnsi="Times New Roman" w:cs="Times New Roman"/>
+          <w:sz w:val="28"/>
+          <w:szCs w:val="28"/>
+        </w:rPr>
+      </w:pPr>
+      <w:r>
+        <w:rPr>
+          <w:rFonts w:ascii="Times New Roman" w:hAnsi="Times New Roman" w:cs="Times New Roman"/>
+          <w:sz w:val="28"/>
+          <w:szCs w:val="28"/>
+        </w:rPr>
         <w:t>2. We can quote any famous line of some person or book and give the hex pattern. It has to be decoded to get the answer.</w:t>
       </w:r>
     </w:p>
     <w:p>
-      <w:r>
-        <w:rPr>
+      <w:pPr>
+        <w:spacing w:after="0"/>
+        <w:rPr>
+          <w:rFonts w:ascii="Times New Roman" w:hAnsi="Times New Roman" w:cs="Times New Roman"/>
+          <w:i/>
+          <w:iCs/>
+          <w:color w:val="545454"/>
+          <w:sz w:val="28"/>
+          <w:szCs w:val="28"/>
+          <w:shd w:val="clear" w:color="auto" w:fill="FFFFFF"/>
+        </w:rPr>
+      </w:pPr>
+      <w:r>
+        <w:rPr>
+          <w:rFonts w:ascii="Times New Roman" w:hAnsi="Times New Roman" w:cs="Times New Roman"/>
+          <w:sz w:val="28"/>
+          <w:szCs w:val="28"/>
+        </w:rPr>
+        <w:t xml:space="preserve">ex: </w:t>
+      </w:r>
+      <w:r>
+        <w:rPr>
+          <w:rFonts w:ascii="Times New Roman" w:hAnsi="Times New Roman" w:cs="Times New Roman"/>
+          <w:i/>
+          <w:iCs/>
+          <w:color w:val="545454"/>
+          <w:sz w:val="28"/>
+          <w:szCs w:val="28"/>
+          <w:shd w:val="clear" w:color="auto" w:fill="FFFFFF"/>
+        </w:rPr>
+        <w:t>The greatest enemy of knowledge is not ignorance, it is the illusion of knowledge</w:t>
+      </w:r>
+    </w:p>
+    <w:p>
+      <w:pPr>
+        <w:spacing w:after="0"/>
+        <w:rPr>
+          <w:rFonts w:ascii="Times New Roman" w:hAnsi="Times New Roman" w:cs="Times New Roman"/>
+          <w:iCs/>
+          <w:color w:val="545454"/>
+          <w:sz w:val="28"/>
+          <w:szCs w:val="28"/>
+          <w:shd w:val="clear" w:color="auto" w:fill="FFFFFF"/>
+        </w:rPr>
+      </w:pPr>
+      <w:r>
+        <w:rPr>
+          <w:rFonts w:ascii="Times New Roman" w:hAnsi="Times New Roman" w:cs="Times New Roman"/>
+          <w:iCs/>
+          <w:color w:val="545454"/>
+          <w:sz w:val="28"/>
+          <w:szCs w:val="28"/>
+          <w:shd w:val="clear" w:color="auto" w:fill="FFFFFF"/>
+        </w:rPr>
+        <w:t>This was quoted by Stephen Hawking. When they go to his website, there is a book "George and the blue moon". We can encrypt name of this book.</w:t>
+      </w:r>
+    </w:p>
+    <w:p>
+      <w:pPr>
+        <w:rPr>
+          <w:rFonts w:ascii="Times New Roman" w:hAnsi="Times New Roman" w:cs="Times New Roman"/>
+          <w:iCs/>
+          <w:color w:val="545454"/>
+          <w:sz w:val="28"/>
+          <w:szCs w:val="28"/>
+          <w:shd w:val="clear" w:color="auto" w:fill="FFFFFF"/>
+        </w:rPr>
+      </w:pPr>
+      <w:r>
+        <w:rPr>
+          <w:rFonts w:ascii="Times New Roman" w:hAnsi="Times New Roman" w:cs="Times New Roman"/>
+          <w:iCs/>
+          <w:color w:val="545454"/>
+          <w:sz w:val="28"/>
+          <w:szCs w:val="28"/>
+          <w:shd w:val="clear" w:color="auto" w:fill="FFFFFF"/>
+        </w:rPr>
+        <w:br w:type="page"/>
+      </w:r>
+    </w:p>
+    <w:p>
+      <w:pPr>
+        <w:spacing w:after="0"/>
+        <w:rPr>
+          <w:rFonts w:ascii="Times New Roman" w:hAnsi="Times New Roman" w:cs="Times New Roman"/>
+          <w:sz w:val="28"/>
+          <w:szCs w:val="28"/>
+        </w:rPr>
+      </w:pPr>
+    </w:p>
+    <w:p>
+      <w:pPr>
+        <w:spacing w:after="0"/>
+        <w:rPr>
+          <w:rFonts w:ascii="Times New Roman" w:hAnsi="Times New Roman" w:cs="Times New Roman"/>
+          <w:sz w:val="28"/>
+          <w:szCs w:val="28"/>
+        </w:rPr>
+      </w:pPr>
+      <w:r>
+        <w:rPr>
+          <w:rFonts w:ascii="Times New Roman" w:hAnsi="Times New Roman" w:cs="Times New Roman"/>
           <w:noProof/>
+          <w:sz w:val="28"/>
+          <w:szCs w:val="28"/>
         </w:rPr>
         <w:drawing>
           <wp:inline distT="0" distB="0" distL="0" distR="0">
@@ -169,15 +365,164 @@
       </w:r>
     </w:p>
     <w:p>
-      <w:r>
-        <w:lastRenderedPageBreak/>
+      <w:pPr>
+        <w:spacing w:after="0"/>
+        <w:rPr>
+          <w:rFonts w:ascii="Times New Roman" w:hAnsi="Times New Roman" w:cs="Times New Roman"/>
+          <w:sz w:val="28"/>
+          <w:szCs w:val="28"/>
+        </w:rPr>
+      </w:pPr>
+      <w:r>
+        <w:rPr>
+          <w:rFonts w:ascii="Times New Roman" w:hAnsi="Times New Roman" w:cs="Times New Roman"/>
+          <w:sz w:val="28"/>
+          <w:szCs w:val="28"/>
+        </w:rPr>
         <w:t>3. We can quote something rare about a country. The name will be hidden by flag signals.</w:t>
       </w:r>
     </w:p>
     <w:p>
-      <w:r>
-        <w:rPr>
+      <w:pPr>
+        <w:spacing w:after="0"/>
+        <w:rPr>
+          <w:rFonts w:ascii="Times New Roman" w:hAnsi="Times New Roman" w:cs="Times New Roman"/>
+          <w:b/>
+          <w:bCs/>
+          <w:color w:val="333333"/>
+          <w:sz w:val="28"/>
+          <w:szCs w:val="28"/>
+          <w:bdr w:val="none" w:sz="0" w:space="0" w:color="auto" w:frame="1"/>
+          <w:shd w:val="clear" w:color="auto" w:fill="FAFAFA"/>
+        </w:rPr>
+      </w:pPr>
+      <w:r>
+        <w:rPr>
+          <w:rFonts w:ascii="Times New Roman" w:hAnsi="Times New Roman" w:cs="Times New Roman"/>
+          <w:b/>
+          <w:bCs/>
+          <w:color w:val="333333"/>
+          <w:sz w:val="28"/>
+          <w:szCs w:val="28"/>
+          <w:bdr w:val="none" w:sz="0" w:space="0" w:color="auto" w:frame="1"/>
+          <w:shd w:val="clear" w:color="auto" w:fill="FAFAFA"/>
+        </w:rPr>
+        <w:t> In Niue, an island nation in the South Pacific, its coins feature Disney and “Star Wars” characters.</w:t>
+      </w:r>
+    </w:p>
+    <w:p>
+      <w:pPr>
+        <w:spacing w:after="0"/>
+        <w:rPr>
+          <w:rFonts w:ascii="Times New Roman" w:hAnsi="Times New Roman" w:cs="Times New Roman"/>
+          <w:sz w:val="28"/>
+          <w:szCs w:val="28"/>
+        </w:rPr>
+      </w:pPr>
+      <w:r>
+        <w:rPr>
+          <w:rFonts w:ascii="Times New Roman" w:hAnsi="Times New Roman" w:cs="Times New Roman"/>
           <w:noProof/>
+          <w:sz w:val="28"/>
+          <w:szCs w:val="28"/>
+        </w:rPr>
+        <w:drawing>
+          <wp:inline distT="0" distB="0" distL="0" distR="0">
+            <wp:extent cx="1104228" cy="1171977"/>
+            <wp:effectExtent l="19050" t="0" r="672" b="0"/>
+            <wp:docPr id="4" name="Picture 1" descr="Some of the coins on the island of Niue feature Disney characters like Mickey Mouse and have become collector's items around the world. "/>
+            <wp:cNvGraphicFramePr>
+              <a:graphicFrameLocks xmlns:a="http://schemas.openxmlformats.org/drawingml/2006/main" noChangeAspect="1"/>
+            </wp:cNvGraphicFramePr>
+            <a:graphic xmlns:a="http://schemas.openxmlformats.org/drawingml/2006/main">
+              <a:graphicData uri="http://schemas.openxmlformats.org/drawingml/2006/picture">
+                <pic:pic xmlns:pic="http://schemas.openxmlformats.org/drawingml/2006/picture">
+                  <pic:nvPicPr>
+                    <pic:cNvPr id="0" name="Picture 1" descr="Some of the coins on the island of Niue feature Disney characters like Mickey Mouse and have become collector's items around the world. "/>
+                    <pic:cNvPicPr>
+                      <a:picLocks noChangeAspect="1" noChangeArrowheads="1"/>
+                    </pic:cNvPicPr>
+                  </pic:nvPicPr>
+                  <pic:blipFill>
+                    <a:blip r:embed="rId7" cstate="print"/>
+                    <a:srcRect/>
+                    <a:stretch>
+                      <a:fillRect/>
+                    </a:stretch>
+                  </pic:blipFill>
+                  <pic:spPr bwMode="auto">
+                    <a:xfrm>
+                      <a:off x="0" y="0"/>
+                      <a:ext cx="1106375" cy="1174256"/>
+                    </a:xfrm>
+                    <a:prstGeom prst="rect">
+                      <a:avLst/>
+                    </a:prstGeom>
+                    <a:noFill/>
+                    <a:ln w="9525">
+                      <a:noFill/>
+                      <a:miter lim="800000"/>
+                      <a:headEnd/>
+                      <a:tailEnd/>
+                    </a:ln>
+                  </pic:spPr>
+                </pic:pic>
+              </a:graphicData>
+            </a:graphic>
+          </wp:inline>
+        </w:drawing>
+      </w:r>
+      <w:r>
+        <w:rPr>
+          <w:rFonts w:ascii="Times New Roman" w:hAnsi="Times New Roman" w:cs="Times New Roman"/>
+          <w:sz w:val="28"/>
+          <w:szCs w:val="28"/>
+        </w:rPr>
+        <w:t>We can put this image and four flags below it with "NIUE" encrypted.</w:t>
+      </w:r>
+    </w:p>
+    <w:p>
+      <w:pPr>
+        <w:rPr>
+          <w:rFonts w:ascii="Times New Roman" w:hAnsi="Times New Roman" w:cs="Times New Roman"/>
+          <w:sz w:val="28"/>
+          <w:szCs w:val="28"/>
+        </w:rPr>
+      </w:pPr>
+      <w:r>
+        <w:rPr>
+          <w:rFonts w:ascii="Times New Roman" w:hAnsi="Times New Roman" w:cs="Times New Roman"/>
+          <w:sz w:val="28"/>
+          <w:szCs w:val="28"/>
+        </w:rPr>
+        <w:br w:type="page"/>
+      </w:r>
+    </w:p>
+    <w:p>
+      <w:pPr>
+        <w:spacing w:after="0"/>
+        <w:rPr>
+          <w:rFonts w:ascii="Times New Roman" w:hAnsi="Times New Roman" w:cs="Times New Roman"/>
+          <w:sz w:val="28"/>
+          <w:szCs w:val="28"/>
+        </w:rPr>
+      </w:pPr>
+    </w:p>
+    <w:p>
+      <w:pPr>
+        <w:spacing w:after="0"/>
+        <w:rPr>
+          <w:rFonts w:ascii="Times New Roman" w:hAnsi="Times New Roman" w:cs="Times New Roman"/>
+          <w:sz w:val="28"/>
+          <w:szCs w:val="28"/>
+        </w:rPr>
+      </w:pPr>
+      <w:r>
+        <w:rPr>
+          <w:rFonts w:ascii="Times New Roman" w:hAnsi="Times New Roman" w:cs="Times New Roman"/>
+          <w:noProof/>
+          <w:sz w:val="28"/>
+          <w:szCs w:val="28"/>
         </w:rPr>
         <w:drawing>
           <wp:inline distT="0" distB="0" distL="0" distR="0">
@@ -197,7 +542,7 @@
                     </pic:cNvPicPr>
                   </pic:nvPicPr>
                   <pic:blipFill>
-                    <a:blip r:embed="rId7"/>
+                    <a:blip r:embed="rId8"/>
                     <a:srcRect l="16038" t="14649" r="16142" b="6711"/>
                     <a:stretch>
                       <a:fillRect/>
@@ -227,76 +572,74 @@
       </w:r>
     </w:p>
     <w:p>
-      <w:r>
+      <w:pPr>
+        <w:spacing w:after="0"/>
+        <w:rPr>
+          <w:rFonts w:ascii="Times New Roman" w:hAnsi="Times New Roman" w:cs="Times New Roman"/>
+          <w:sz w:val="28"/>
+          <w:szCs w:val="28"/>
+        </w:rPr>
+      </w:pPr>
+      <w:r>
+        <w:rPr>
+          <w:rFonts w:ascii="Times New Roman" w:hAnsi="Times New Roman" w:cs="Times New Roman"/>
+          <w:sz w:val="28"/>
+          <w:szCs w:val="28"/>
+        </w:rPr>
         <w:t>4. We can encode any event of innerve and in the address bar put innerve-website. They have to go to the website and the answer will be the name of event.</w:t>
       </w:r>
     </w:p>
     <w:p>
-      <w:r>
-        <w:rPr>
+      <w:pPr>
+        <w:rPr>
+          <w:rFonts w:ascii="Times New Roman" w:hAnsi="Times New Roman" w:cs="Times New Roman"/>
+          <w:sz w:val="28"/>
+          <w:szCs w:val="28"/>
+        </w:rPr>
+      </w:pPr>
+    </w:p>
+    <w:p>
+      <w:pPr>
+        <w:rPr>
+          <w:rFonts w:ascii="Times New Roman" w:hAnsi="Times New Roman" w:cs="Times New Roman"/>
+          <w:sz w:val="28"/>
+          <w:szCs w:val="28"/>
+        </w:rPr>
+      </w:pPr>
+      <w:r>
+        <w:rPr>
+          <w:rFonts w:ascii="Times New Roman" w:hAnsi="Times New Roman" w:cs="Times New Roman"/>
+          <w:sz w:val="28"/>
+          <w:szCs w:val="28"/>
+        </w:rPr>
+        <w:br w:type="page"/>
+      </w:r>
+    </w:p>
+    <w:p>
+      <w:pPr>
+        <w:spacing w:after="0"/>
+        <w:rPr>
+          <w:rFonts w:ascii="Times New Roman" w:hAnsi="Times New Roman" w:cs="Times New Roman"/>
+          <w:sz w:val="28"/>
+          <w:szCs w:val="28"/>
+        </w:rPr>
+      </w:pPr>
+    </w:p>
+    <w:p>
+      <w:pPr>
+        <w:spacing w:after="0"/>
+        <w:rPr>
+          <w:rFonts w:ascii="Times New Roman" w:hAnsi="Times New Roman" w:cs="Times New Roman"/>
+          <w:sz w:val="28"/>
+          <w:szCs w:val="28"/>
+        </w:rPr>
+      </w:pPr>
+      <w:r>
+        <w:rPr>
+          <w:rFonts w:ascii="Times New Roman" w:hAnsi="Times New Roman" w:cs="Times New Roman"/>
           <w:noProof/>
-        </w:rPr>
-        <w:drawing>
-          <wp:inline distT="0" distB="0" distL="0" distR="0">
-            <wp:extent cx="5364319" cy="624625"/>
-            <wp:effectExtent l="19050" t="0" r="7781" b="0"/>
-            <wp:docPr id="2" name="Picture 1"/>
-            <wp:cNvGraphicFramePr>
-              <a:graphicFrameLocks xmlns:a="http://schemas.openxmlformats.org/drawingml/2006/main" noChangeAspect="1"/>
-            </wp:cNvGraphicFramePr>
-            <a:graphic xmlns:a="http://schemas.openxmlformats.org/drawingml/2006/main">
-              <a:graphicData uri="http://schemas.openxmlformats.org/drawingml/2006/picture">
-                <pic:pic xmlns:pic="http://schemas.openxmlformats.org/drawingml/2006/picture">
-                  <pic:nvPicPr>
-                    <pic:cNvPr id="0" name="Picture 1"/>
-                    <pic:cNvPicPr>
-                      <a:picLocks noChangeAspect="1" noChangeArrowheads="1"/>
-                    </pic:cNvPicPr>
-                  </pic:nvPicPr>
-                  <pic:blipFill>
-                    <a:blip r:embed="rId8"/>
-                    <a:srcRect t="49711" r="9750" b="31599"/>
-                    <a:stretch>
-                      <a:fillRect/>
-                    </a:stretch>
-                  </pic:blipFill>
-                  <pic:spPr bwMode="auto">
-                    <a:xfrm>
-                      <a:off x="0" y="0"/>
-                      <a:ext cx="5364319" cy="624625"/>
-                    </a:xfrm>
-                    <a:prstGeom prst="rect">
-                      <a:avLst/>
-                    </a:prstGeom>
-                    <a:noFill/>
-                    <a:ln w="9525">
-                      <a:noFill/>
-                      <a:miter lim="800000"/>
-                      <a:headEnd/>
-                      <a:tailEnd/>
-                    </a:ln>
-                  </pic:spPr>
-                </pic:pic>
-              </a:graphicData>
-            </a:graphic>
-          </wp:inline>
-        </w:drawing>
-      </w:r>
-    </w:p>
-    <w:p>
-      <w:r>
-        <w:t xml:space="preserve">5. Put an anagram like this </w:t>
-      </w:r>
-    </w:p>
-    <w:p>
-      <w:r>
-        <w:t>ans:tarpaulin</w:t>
-      </w:r>
-    </w:p>
-    <w:p>
-      <w:r>
-        <w:rPr>
-          <w:noProof/>
+          <w:sz w:val="28"/>
+          <w:szCs w:val="28"/>
         </w:rPr>
         <w:drawing>
           <wp:inline distT="0" distB="0" distL="0" distR="0">
@@ -346,11 +689,117 @@
       </w:r>
     </w:p>
     <w:p>
-      <w:r>
-        <w:t>6. We can encrypt the answer of any question in this way.</w:t>
-      </w:r>
-    </w:p>
-    <w:p/>
+      <w:pPr>
+        <w:spacing w:after="0"/>
+        <w:rPr>
+          <w:rFonts w:ascii="Times New Roman" w:hAnsi="Times New Roman" w:cs="Times New Roman"/>
+          <w:sz w:val="28"/>
+          <w:szCs w:val="28"/>
+        </w:rPr>
+      </w:pPr>
+      <w:r>
+        <w:rPr>
+          <w:rFonts w:ascii="Times New Roman" w:hAnsi="Times New Roman" w:cs="Times New Roman"/>
+          <w:sz w:val="28"/>
+          <w:szCs w:val="28"/>
+        </w:rPr>
+        <w:t>5</w:t>
+      </w:r>
+      <w:r>
+        <w:rPr>
+          <w:rFonts w:ascii="Times New Roman" w:hAnsi="Times New Roman" w:cs="Times New Roman"/>
+          <w:sz w:val="28"/>
+          <w:szCs w:val="28"/>
+        </w:rPr>
+        <w:t>. We can encrypt the answer of any question in this way.</w:t>
+      </w:r>
+    </w:p>
+    <w:p>
+      <w:pPr>
+        <w:spacing w:after="0"/>
+        <w:rPr>
+          <w:rFonts w:ascii="Times New Roman" w:hAnsi="Times New Roman" w:cs="Times New Roman"/>
+          <w:sz w:val="28"/>
+          <w:szCs w:val="28"/>
+        </w:rPr>
+      </w:pPr>
+      <w:r>
+        <w:rPr>
+          <w:noProof/>
+        </w:rPr>
+        <w:drawing>
+          <wp:inline distT="0" distB="0" distL="0" distR="0">
+            <wp:extent cx="1888607" cy="1062507"/>
+            <wp:effectExtent l="19050" t="0" r="0" b="0"/>
+            <wp:docPr id="7" name="Picture 4" descr="Image result for bermuda triangle"/>
+            <wp:cNvGraphicFramePr>
+              <a:graphicFrameLocks xmlns:a="http://schemas.openxmlformats.org/drawingml/2006/main" noChangeAspect="1"/>
+            </wp:cNvGraphicFramePr>
+            <a:graphic xmlns:a="http://schemas.openxmlformats.org/drawingml/2006/main">
+              <a:graphicData uri="http://schemas.openxmlformats.org/drawingml/2006/picture">
+                <pic:pic xmlns:pic="http://schemas.openxmlformats.org/drawingml/2006/picture">
+                  <pic:nvPicPr>
+                    <pic:cNvPr id="0" name="Picture 4" descr="Image result for bermuda triangle"/>
+                    <pic:cNvPicPr>
+                      <a:picLocks noChangeAspect="1" noChangeArrowheads="1"/>
+                    </pic:cNvPicPr>
+                  </pic:nvPicPr>
+                  <pic:blipFill>
+                    <a:blip r:embed="rId10" cstate="print"/>
+                    <a:srcRect/>
+                    <a:stretch>
+                      <a:fillRect/>
+                    </a:stretch>
+                  </pic:blipFill>
+                  <pic:spPr bwMode="auto">
+                    <a:xfrm>
+                      <a:off x="0" y="0"/>
+                      <a:ext cx="1889584" cy="1063057"/>
+                    </a:xfrm>
+                    <a:prstGeom prst="rect">
+                      <a:avLst/>
+                    </a:prstGeom>
+                    <a:noFill/>
+                    <a:ln w="9525">
+                      <a:noFill/>
+                      <a:miter lim="800000"/>
+                      <a:headEnd/>
+                      <a:tailEnd/>
+                    </a:ln>
+                  </pic:spPr>
+                </pic:pic>
+              </a:graphicData>
+            </a:graphic>
+          </wp:inline>
+        </w:drawing>
+      </w:r>
+      <w:r>
+        <w:rPr>
+          <w:rFonts w:ascii="Times New Roman" w:hAnsi="Times New Roman" w:cs="Times New Roman"/>
+          <w:sz w:val="28"/>
+          <w:szCs w:val="28"/>
+        </w:rPr>
+        <w:t xml:space="preserve"> We can put this image of </w:t>
+      </w:r>
+      <w:proofErr w:type="spellStart"/>
+      <w:r>
+        <w:rPr>
+          <w:rFonts w:ascii="Times New Roman" w:hAnsi="Times New Roman" w:cs="Times New Roman"/>
+          <w:sz w:val="28"/>
+          <w:szCs w:val="28"/>
+        </w:rPr>
+        <w:t>bermuda</w:t>
+      </w:r>
+      <w:proofErr w:type="spellEnd"/>
+      <w:r>
+        <w:rPr>
+          <w:rFonts w:ascii="Times New Roman" w:hAnsi="Times New Roman" w:cs="Times New Roman"/>
+          <w:sz w:val="28"/>
+          <w:szCs w:val="28"/>
+        </w:rPr>
+        <w:t xml:space="preserve"> triangle which is also known as devil's triangle. We could encrypt "devil" in the above manner.</w:t>
+      </w:r>
+    </w:p>
     <w:sectPr>
       <w:pgSz w:w="12240" w:h="15840"/>
       <w:pgMar w:top="1440" w:right="1440" w:bottom="1440" w:left="1440" w:header="720" w:footer="720" w:gutter="0"/>
